--- a/Act 1/Scene 9C.docx
+++ b/Act 1/Scene 9C.docx
@@ -39,7 +39,7 @@
           <w:szCs w:val="24"/>
           <w:rtl w:val="0"/>
         </w:rPr>
-        <w:t xml:space="preserve">Mom (neutral raised_eyebrow): You’re finally home. I was wondering when you’d get back. Where’d you go?</w:t>
+        <w:t xml:space="preserve">Mom (neutral frown): You’re finally home. I was wondering when you’d get back. Where’d you go?</w:t>
       </w:r>
     </w:p>
     <w:p>
@@ -191,25 +191,6 @@
           <w:szCs w:val="24"/>
           <w:rtl w:val="0"/>
         </w:rPr>
-        <w:t xml:space="preserve">Mom (neutral neutral):</w:t>
-      </w:r>
-    </w:p>
-    <w:p>
-      <w:pPr>
-        <w:spacing w:after="160" w:line="276" w:lineRule="auto"/>
-        <w:rPr>
-          <w:rFonts w:ascii="Calibri" w:cs="Calibri" w:eastAsia="Calibri" w:hAnsi="Calibri"/>
-          <w:sz w:val="24"/>
-          <w:szCs w:val="24"/>
-        </w:rPr>
-      </w:pPr>
-      <w:r>
-        <w:rPr>
-          <w:rFonts w:ascii="Calibri" w:cs="Calibri" w:eastAsia="Calibri" w:hAnsi="Calibri"/>
-          <w:sz w:val="24"/>
-          <w:szCs w:val="24"/>
-          <w:rtl w:val="0"/>
-        </w:rPr>
         <w:t xml:space="preserve">Mom (neutral frown): …</w:t>
       </w:r>
     </w:p>
@@ -267,7 +248,26 @@
           <w:szCs w:val="24"/>
           <w:rtl w:val="0"/>
         </w:rPr>
-        <w:t xml:space="preserve">Pro: Well, to be fair I did call.</w:t>
+        <w:t xml:space="preserve">Pro:  I </w:t>
+      </w:r>
+      <w:r>
+        <w:rPr>
+          <w:rFonts w:ascii="Calibri" w:cs="Calibri" w:eastAsia="Calibri" w:hAnsi="Calibri"/>
+          <w:i w:val="1"/>
+          <w:sz w:val="24"/>
+          <w:szCs w:val="24"/>
+          <w:rtl w:val="0"/>
+        </w:rPr>
+        <w:t xml:space="preserve">did</w:t>
+      </w:r>
+      <w:r>
+        <w:rPr>
+          <w:rFonts w:ascii="Calibri" w:cs="Calibri" w:eastAsia="Calibri" w:hAnsi="Calibri"/>
+          <w:sz w:val="24"/>
+          <w:szCs w:val="24"/>
+          <w:rtl w:val="0"/>
+        </w:rPr>
+        <w:t xml:space="preserve"> call though.</w:t>
       </w:r>
     </w:p>
     <w:p>
@@ -847,6 +847,142 @@
       <w:rFonts w:ascii="Trebuchet MS" w:cs="Trebuchet MS" w:eastAsia="Trebuchet MS" w:hAnsi="Trebuchet MS"/>
       <w:sz w:val="42"/>
       <w:szCs w:val="42"/>
+    </w:rPr>
+  </w:style>
+  <w:style w:type="paragraph" w:styleId="Normal" w:default="1">
+    <w:name w:val="normal"/>
+  </w:style>
+  <w:style w:type="table" w:styleId="TableNormal" w:default="1">
+    <w:name w:val="Table Normal"/>
+  </w:style>
+  <w:style w:type="paragraph" w:styleId="Heading1">
+    <w:name w:val="heading 1"/>
+    <w:basedOn w:val="Normal"/>
+    <w:next w:val="Normal"/>
+    <w:pPr>
+      <w:keepNext w:val="1"/>
+      <w:keepLines w:val="1"/>
+      <w:spacing w:after="0" w:before="200" w:lineRule="auto"/>
+    </w:pPr>
+    <w:rPr>
+      <w:rFonts w:ascii="Trebuchet MS" w:cs="Trebuchet MS" w:eastAsia="Trebuchet MS" w:hAnsi="Trebuchet MS"/>
+      <w:sz w:val="32"/>
+      <w:szCs w:val="32"/>
+    </w:rPr>
+  </w:style>
+  <w:style w:type="paragraph" w:styleId="Heading2">
+    <w:name w:val="heading 2"/>
+    <w:basedOn w:val="Normal"/>
+    <w:next w:val="Normal"/>
+    <w:pPr>
+      <w:keepNext w:val="1"/>
+      <w:keepLines w:val="1"/>
+      <w:spacing w:after="0" w:before="200" w:lineRule="auto"/>
+    </w:pPr>
+    <w:rPr>
+      <w:rFonts w:ascii="Trebuchet MS" w:cs="Trebuchet MS" w:eastAsia="Trebuchet MS" w:hAnsi="Trebuchet MS"/>
+      <w:b w:val="1"/>
+      <w:sz w:val="26"/>
+      <w:szCs w:val="26"/>
+    </w:rPr>
+  </w:style>
+  <w:style w:type="paragraph" w:styleId="Heading3">
+    <w:name w:val="heading 3"/>
+    <w:basedOn w:val="Normal"/>
+    <w:next w:val="Normal"/>
+    <w:pPr>
+      <w:keepNext w:val="1"/>
+      <w:keepLines w:val="1"/>
+      <w:spacing w:after="0" w:before="160" w:lineRule="auto"/>
+    </w:pPr>
+    <w:rPr>
+      <w:rFonts w:ascii="Trebuchet MS" w:cs="Trebuchet MS" w:eastAsia="Trebuchet MS" w:hAnsi="Trebuchet MS"/>
+      <w:b w:val="1"/>
+      <w:color w:val="666666"/>
+      <w:sz w:val="24"/>
+      <w:szCs w:val="24"/>
+    </w:rPr>
+  </w:style>
+  <w:style w:type="paragraph" w:styleId="Heading4">
+    <w:name w:val="heading 4"/>
+    <w:basedOn w:val="Normal"/>
+    <w:next w:val="Normal"/>
+    <w:pPr>
+      <w:keepNext w:val="1"/>
+      <w:keepLines w:val="1"/>
+      <w:spacing w:after="0" w:before="160" w:lineRule="auto"/>
+    </w:pPr>
+    <w:rPr>
+      <w:rFonts w:ascii="Trebuchet MS" w:cs="Trebuchet MS" w:eastAsia="Trebuchet MS" w:hAnsi="Trebuchet MS"/>
+      <w:color w:val="666666"/>
+      <w:sz w:val="22"/>
+      <w:szCs w:val="22"/>
+      <w:u w:val="single"/>
+    </w:rPr>
+  </w:style>
+  <w:style w:type="paragraph" w:styleId="Heading5">
+    <w:name w:val="heading 5"/>
+    <w:basedOn w:val="Normal"/>
+    <w:next w:val="Normal"/>
+    <w:pPr>
+      <w:keepNext w:val="1"/>
+      <w:keepLines w:val="1"/>
+      <w:spacing w:after="0" w:before="160" w:lineRule="auto"/>
+    </w:pPr>
+    <w:rPr>
+      <w:rFonts w:ascii="Trebuchet MS" w:cs="Trebuchet MS" w:eastAsia="Trebuchet MS" w:hAnsi="Trebuchet MS"/>
+      <w:color w:val="666666"/>
+      <w:sz w:val="22"/>
+      <w:szCs w:val="22"/>
+    </w:rPr>
+  </w:style>
+  <w:style w:type="paragraph" w:styleId="Heading6">
+    <w:name w:val="heading 6"/>
+    <w:basedOn w:val="Normal"/>
+    <w:next w:val="Normal"/>
+    <w:pPr>
+      <w:keepNext w:val="1"/>
+      <w:keepLines w:val="1"/>
+      <w:spacing w:after="0" w:before="160" w:lineRule="auto"/>
+    </w:pPr>
+    <w:rPr>
+      <w:rFonts w:ascii="Trebuchet MS" w:cs="Trebuchet MS" w:eastAsia="Trebuchet MS" w:hAnsi="Trebuchet MS"/>
+      <w:i w:val="1"/>
+      <w:color w:val="666666"/>
+      <w:sz w:val="22"/>
+      <w:szCs w:val="22"/>
+    </w:rPr>
+  </w:style>
+  <w:style w:type="paragraph" w:styleId="Title">
+    <w:name w:val="Title"/>
+    <w:basedOn w:val="Normal"/>
+    <w:next w:val="Normal"/>
+    <w:pPr>
+      <w:keepNext w:val="1"/>
+      <w:keepLines w:val="1"/>
+      <w:spacing w:after="0" w:before="0" w:lineRule="auto"/>
+    </w:pPr>
+    <w:rPr>
+      <w:rFonts w:ascii="Trebuchet MS" w:cs="Trebuchet MS" w:eastAsia="Trebuchet MS" w:hAnsi="Trebuchet MS"/>
+      <w:sz w:val="42"/>
+      <w:szCs w:val="42"/>
+    </w:rPr>
+  </w:style>
+  <w:style w:type="paragraph" w:styleId="Subtitle">
+    <w:name w:val="Subtitle"/>
+    <w:basedOn w:val="Normal"/>
+    <w:next w:val="Normal"/>
+    <w:pPr>
+      <w:keepNext w:val="1"/>
+      <w:keepLines w:val="1"/>
+      <w:spacing w:after="200" w:before="0" w:lineRule="auto"/>
+    </w:pPr>
+    <w:rPr>
+      <w:rFonts w:ascii="Trebuchet MS" w:cs="Trebuchet MS" w:eastAsia="Trebuchet MS" w:hAnsi="Trebuchet MS"/>
+      <w:i w:val="1"/>
+      <w:color w:val="666666"/>
+      <w:sz w:val="26"/>
+      <w:szCs w:val="26"/>
     </w:rPr>
   </w:style>
   <w:style w:type="paragraph" w:styleId="Subtitle">
@@ -1225,7 +1361,7 @@
 
 <file path=customXML/item1.xml><?xml version="1.0" encoding="utf-8"?>
 <go:gDocsCustomXmlDataStorage xmlns:go="http://customooxmlschemas.google.com/" xmlns:r="http://schemas.openxmlformats.org/officeDocument/2006/relationships">
-  <go:docsCustomData xmlns:go="http://customooxmlschemas.google.com/" roundtripDataSignature="AMtx7mgU03nDcyJ54ZIklh6+NKdjRNTopA==">AMUW2mULy5K3EJb9WbvDRHH7cPYwZ9qzXe8XJG+NuH7h+/EbM7ygzU5mInV/3kajhnFc6FajioALumSzgTjG4itpxPXlKFObRdL/zm4vC/C63SuCQut0mj4=</go:docsCustomData>
+  <go:docsCustomData xmlns:go="http://customooxmlschemas.google.com/" roundtripDataSignature="AMtx7mjw3v0ayylpaVQVOfgrxMWXfpLwYg==">AMUW2mUKU1JFG0i2AV0fRFTQWseAZeaYnGjKuCkqggNRLysIrEKr9Xw51lNp7i8ruolhlT/xSysRiT3dlr5q07QnTmm2hQt4OSOfvXf705H5iew3cH7z814=</go:docsCustomData>
 </go:gDocsCustomXmlDataStorage>
 </file>
 
